--- a/EDA_Report/Exploratory Data Analysis ames Housing.docx
+++ b/EDA_Report/Exploratory Data Analysis ames Housing.docx
@@ -61,25 +61,7 @@
           <w:sz w:val="24"/>
           <w:szCs w:val="24"/>
         </w:rPr>
-        <w:t>The objective of this EDA is to gain insights into the Ames Housing dataset, focusing on understanding the relationships between various features and the target variable '</w:t>
-      </w:r>
-      <w:proofErr w:type="spellStart"/>
-      <w:r>
-        <w:rPr>
-          <w:rFonts w:ascii="Times New Roman" w:hAnsi="Times New Roman" w:cs="Times New Roman"/>
-          <w:sz w:val="24"/>
-          <w:szCs w:val="24"/>
-        </w:rPr>
-        <w:t>SalePrice</w:t>
-      </w:r>
-      <w:proofErr w:type="spellEnd"/>
-      <w:r>
-        <w:rPr>
-          <w:rFonts w:ascii="Times New Roman" w:hAnsi="Times New Roman" w:cs="Times New Roman"/>
-          <w:sz w:val="24"/>
-          <w:szCs w:val="24"/>
-        </w:rPr>
-        <w:t>.' The analysis aims to identify key patterns, correlations, and potential influential factors affecting house prices.</w:t>
+        <w:t>The objective of this EDA is to gain insights into the Ames Housing dataset, focusing on understanding the relationships between various features and the target variable 'SalePrice.' The analysis aims to identify key patterns, correlations, and potential influential factors affecting house prices.</w:t>
       </w:r>
     </w:p>
     <w:p>
@@ -119,25 +101,77 @@
           <w:sz w:val="24"/>
           <w:szCs w:val="24"/>
         </w:rPr>
-        <w:t xml:space="preserve">The initial steps included inspecting the data to identify missing values and outliers. Certain columns ('Alley', 'Mas </w:t>
-      </w:r>
-      <w:proofErr w:type="spellStart"/>
-      <w:r>
-        <w:rPr>
-          <w:rFonts w:ascii="Times New Roman" w:hAnsi="Times New Roman" w:cs="Times New Roman"/>
-          <w:sz w:val="24"/>
-          <w:szCs w:val="24"/>
-        </w:rPr>
-        <w:t>Vnr</w:t>
-      </w:r>
-      <w:proofErr w:type="spellEnd"/>
-      <w:r>
-        <w:rPr>
-          <w:rFonts w:ascii="Times New Roman" w:hAnsi="Times New Roman" w:cs="Times New Roman"/>
-          <w:sz w:val="24"/>
-          <w:szCs w:val="24"/>
-        </w:rPr>
-        <w:t xml:space="preserve"> Type', 'Fireplace Qu', 'Pool QC', 'Fence', 'Misc Feature') were dropped from categorical variables due to a significant number of missing values. Missing values were then handled using imputation strategies such as filling with the median or most frequent value. Columns with unique identifiers ('Order', 'PID') were dropped as they did not provide meaningful information. No duplicated observations were found.</w:t>
+        <w:t>The initial steps included inspecting the data to identify missing values and outliers. Certain columns ('Alley', 'Mas Vnr Type', 'Fireplace Qu', 'Pool QC', 'Fence', 'Misc Feature') were dropped from categorical variables due to a significant number of missing values. Missing values were then handled using imputation strategies such as filling with the median or most frequent value. Columns with unique identifiers ('Order', 'PID') were dropped as they did not provide meaningful information. No duplicated observations were found.</w:t>
+      </w:r>
+    </w:p>
+    <w:p>
+      <w:pPr>
+        <w:jc w:val="center"/>
+        <w:rPr>
+          <w:rFonts w:ascii="Times New Roman" w:hAnsi="Times New Roman" w:cs="Times New Roman"/>
+          <w:b/>
+          <w:bCs/>
+          <w:sz w:val="24"/>
+          <w:szCs w:val="24"/>
+        </w:rPr>
+      </w:pPr>
+      <w:r>
+        <w:rPr>
+          <w:rFonts w:ascii="Times New Roman" w:hAnsi="Times New Roman" w:cs="Times New Roman"/>
+          <w:b/>
+          <w:bCs/>
+          <w:noProof/>
+          <w:sz w:val="24"/>
+          <w:szCs w:val="24"/>
+        </w:rPr>
+        <w:drawing>
+          <wp:inline distT="0" distB="0" distL="0" distR="0" wp14:anchorId="0164DDFA" wp14:editId="48E27CD2">
+            <wp:extent cx="5771071" cy="2768600"/>
+            <wp:effectExtent l="0" t="0" r="1270" b="0"/>
+            <wp:docPr id="4731808" name="Picture 1"/>
+            <wp:cNvGraphicFramePr>
+              <a:graphicFrameLocks xmlns:a="http://schemas.openxmlformats.org/drawingml/2006/main" noChangeAspect="1"/>
+            </wp:cNvGraphicFramePr>
+            <a:graphic xmlns:a="http://schemas.openxmlformats.org/drawingml/2006/main">
+              <a:graphicData uri="http://schemas.openxmlformats.org/drawingml/2006/picture">
+                <pic:pic xmlns:pic="http://schemas.openxmlformats.org/drawingml/2006/picture">
+                  <pic:nvPicPr>
+                    <pic:cNvPr id="0" name="Picture 1"/>
+                    <pic:cNvPicPr>
+                      <a:picLocks noChangeAspect="1" noChangeArrowheads="1"/>
+                    </pic:cNvPicPr>
+                  </pic:nvPicPr>
+                  <pic:blipFill>
+                    <a:blip r:embed="rId5">
+                      <a:extLst>
+                        <a:ext uri="{28A0092B-C50C-407E-A947-70E740481C1C}">
+                          <a14:useLocalDpi xmlns:a14="http://schemas.microsoft.com/office/drawing/2010/main" val="0"/>
+                        </a:ext>
+                      </a:extLst>
+                    </a:blip>
+                    <a:srcRect/>
+                    <a:stretch>
+                      <a:fillRect/>
+                    </a:stretch>
+                  </pic:blipFill>
+                  <pic:spPr bwMode="auto">
+                    <a:xfrm>
+                      <a:off x="0" y="0"/>
+                      <a:ext cx="5834328" cy="2798947"/>
+                    </a:xfrm>
+                    <a:prstGeom prst="rect">
+                      <a:avLst/>
+                    </a:prstGeom>
+                    <a:noFill/>
+                    <a:ln>
+                      <a:noFill/>
+                    </a:ln>
+                  </pic:spPr>
+                </pic:pic>
+              </a:graphicData>
+            </a:graphic>
+          </wp:inline>
+        </w:drawing>
       </w:r>
     </w:p>
     <w:p>
@@ -223,25 +257,7 @@
           <w:sz w:val="24"/>
           <w:szCs w:val="24"/>
         </w:rPr>
-        <w:t xml:space="preserve">Integers (26 columns): These columns include essential numerical features such as 'MS </w:t>
-      </w:r>
-      <w:proofErr w:type="spellStart"/>
-      <w:r>
-        <w:rPr>
-          <w:rFonts w:ascii="Times New Roman" w:hAnsi="Times New Roman" w:cs="Times New Roman"/>
-          <w:sz w:val="24"/>
-          <w:szCs w:val="24"/>
-        </w:rPr>
-        <w:t>SubClass</w:t>
-      </w:r>
-      <w:proofErr w:type="spellEnd"/>
-      <w:r>
-        <w:rPr>
-          <w:rFonts w:ascii="Times New Roman" w:hAnsi="Times New Roman" w:cs="Times New Roman"/>
-          <w:sz w:val="24"/>
-          <w:szCs w:val="24"/>
-        </w:rPr>
-        <w:t>,' 'Overall Qual,' 'Year Built,' 'Full Bath,' representing counts or discrete values.</w:t>
+        <w:t>Integers (26 columns): These columns include essential numerical features such as 'MS SubClass,' 'Overall Qual,' 'Year Built,' 'Full Bath,' representing counts or discrete values.</w:t>
       </w:r>
     </w:p>
     <w:p>
@@ -263,43 +279,74 @@
           <w:sz w:val="24"/>
           <w:szCs w:val="24"/>
         </w:rPr>
-        <w:t xml:space="preserve">Floats (11 columns): Numeric columns with decimal values, encompassing 'Lot Frontage,' 'Mas </w:t>
-      </w:r>
-      <w:proofErr w:type="spellStart"/>
-      <w:r>
-        <w:rPr>
-          <w:rFonts w:ascii="Times New Roman" w:hAnsi="Times New Roman" w:cs="Times New Roman"/>
-          <w:sz w:val="24"/>
-          <w:szCs w:val="24"/>
-        </w:rPr>
-        <w:t>Vnr</w:t>
-      </w:r>
-      <w:proofErr w:type="spellEnd"/>
-      <w:r>
-        <w:rPr>
-          <w:rFonts w:ascii="Times New Roman" w:hAnsi="Times New Roman" w:cs="Times New Roman"/>
-          <w:sz w:val="24"/>
-          <w:szCs w:val="24"/>
-        </w:rPr>
-        <w:t xml:space="preserve"> Area,' '</w:t>
-      </w:r>
-      <w:proofErr w:type="spellStart"/>
-      <w:r>
-        <w:rPr>
-          <w:rFonts w:ascii="Times New Roman" w:hAnsi="Times New Roman" w:cs="Times New Roman"/>
-          <w:sz w:val="24"/>
-          <w:szCs w:val="24"/>
-        </w:rPr>
-        <w:t>BsmtFin</w:t>
-      </w:r>
-      <w:proofErr w:type="spellEnd"/>
-      <w:r>
-        <w:rPr>
-          <w:rFonts w:ascii="Times New Roman" w:hAnsi="Times New Roman" w:cs="Times New Roman"/>
-          <w:sz w:val="24"/>
-          <w:szCs w:val="24"/>
-        </w:rPr>
-        <w:t xml:space="preserve"> SF 1,' and others.</w:t>
+        <w:t>Floats (11 columns): Numeric columns with decimal values, encompassing 'Lot Frontage,' 'Mas Vnr Area,' 'BsmtFin SF 1,' and others.</w:t>
+      </w:r>
+    </w:p>
+    <w:p>
+      <w:pPr>
+        <w:jc w:val="center"/>
+        <w:rPr>
+          <w:rFonts w:ascii="Times New Roman" w:hAnsi="Times New Roman" w:cs="Times New Roman"/>
+          <w:sz w:val="24"/>
+          <w:szCs w:val="24"/>
+        </w:rPr>
+      </w:pPr>
+      <w:r>
+        <w:rPr>
+          <w:rFonts w:ascii="Times New Roman" w:hAnsi="Times New Roman" w:cs="Times New Roman"/>
+          <w:noProof/>
+          <w:sz w:val="24"/>
+          <w:szCs w:val="24"/>
+        </w:rPr>
+        <w:lastRenderedPageBreak/>
+        <w:drawing>
+          <wp:inline distT="0" distB="0" distL="0" distR="0" wp14:anchorId="4E72C456" wp14:editId="45BD2E48">
+            <wp:extent cx="4872809" cy="3036498"/>
+            <wp:effectExtent l="0" t="0" r="4445" b="0"/>
+            <wp:docPr id="1878888417" name="Picture 3"/>
+            <wp:cNvGraphicFramePr>
+              <a:graphicFrameLocks xmlns:a="http://schemas.openxmlformats.org/drawingml/2006/main" noChangeAspect="1"/>
+            </wp:cNvGraphicFramePr>
+            <a:graphic xmlns:a="http://schemas.openxmlformats.org/drawingml/2006/main">
+              <a:graphicData uri="http://schemas.openxmlformats.org/drawingml/2006/picture">
+                <pic:pic xmlns:pic="http://schemas.openxmlformats.org/drawingml/2006/picture">
+                  <pic:nvPicPr>
+                    <pic:cNvPr id="0" name="Picture 3"/>
+                    <pic:cNvPicPr>
+                      <a:picLocks noChangeAspect="1" noChangeArrowheads="1"/>
+                    </pic:cNvPicPr>
+                  </pic:nvPicPr>
+                  <pic:blipFill>
+                    <a:blip r:embed="rId6">
+                      <a:extLst>
+                        <a:ext uri="{28A0092B-C50C-407E-A947-70E740481C1C}">
+                          <a14:useLocalDpi xmlns:a14="http://schemas.microsoft.com/office/drawing/2010/main" val="0"/>
+                        </a:ext>
+                      </a:extLst>
+                    </a:blip>
+                    <a:srcRect/>
+                    <a:stretch>
+                      <a:fillRect/>
+                    </a:stretch>
+                  </pic:blipFill>
+                  <pic:spPr bwMode="auto">
+                    <a:xfrm>
+                      <a:off x="0" y="0"/>
+                      <a:ext cx="4918437" cy="3064931"/>
+                    </a:xfrm>
+                    <a:prstGeom prst="rect">
+                      <a:avLst/>
+                    </a:prstGeom>
+                    <a:noFill/>
+                    <a:ln>
+                      <a:noFill/>
+                    </a:ln>
+                  </pic:spPr>
+                </pic:pic>
+              </a:graphicData>
+            </a:graphic>
+          </wp:inline>
+        </w:drawing>
       </w:r>
     </w:p>
     <w:p>
@@ -343,6 +390,72 @@
     </w:p>
     <w:p>
       <w:pPr>
+        <w:jc w:val="center"/>
+        <w:rPr>
+          <w:rFonts w:ascii="Times New Roman" w:hAnsi="Times New Roman" w:cs="Times New Roman"/>
+          <w:sz w:val="24"/>
+          <w:szCs w:val="24"/>
+        </w:rPr>
+      </w:pPr>
+      <w:r>
+        <w:rPr>
+          <w:rFonts w:ascii="Times New Roman" w:hAnsi="Times New Roman" w:cs="Times New Roman"/>
+          <w:noProof/>
+          <w:sz w:val="24"/>
+          <w:szCs w:val="24"/>
+        </w:rPr>
+        <w:drawing>
+          <wp:inline distT="0" distB="0" distL="0" distR="0" wp14:anchorId="0E3A9C52" wp14:editId="227ED765">
+            <wp:extent cx="5055079" cy="2880907"/>
+            <wp:effectExtent l="0" t="0" r="0" b="0"/>
+            <wp:docPr id="104598477" name="Picture 2"/>
+            <wp:cNvGraphicFramePr>
+              <a:graphicFrameLocks xmlns:a="http://schemas.openxmlformats.org/drawingml/2006/main" noChangeAspect="1"/>
+            </wp:cNvGraphicFramePr>
+            <a:graphic xmlns:a="http://schemas.openxmlformats.org/drawingml/2006/main">
+              <a:graphicData uri="http://schemas.openxmlformats.org/drawingml/2006/picture">
+                <pic:pic xmlns:pic="http://schemas.openxmlformats.org/drawingml/2006/picture">
+                  <pic:nvPicPr>
+                    <pic:cNvPr id="0" name="Picture 2"/>
+                    <pic:cNvPicPr>
+                      <a:picLocks noChangeAspect="1" noChangeArrowheads="1"/>
+                    </pic:cNvPicPr>
+                  </pic:nvPicPr>
+                  <pic:blipFill>
+                    <a:blip r:embed="rId7">
+                      <a:extLst>
+                        <a:ext uri="{28A0092B-C50C-407E-A947-70E740481C1C}">
+                          <a14:useLocalDpi xmlns:a14="http://schemas.microsoft.com/office/drawing/2010/main" val="0"/>
+                        </a:ext>
+                      </a:extLst>
+                    </a:blip>
+                    <a:srcRect/>
+                    <a:stretch>
+                      <a:fillRect/>
+                    </a:stretch>
+                  </pic:blipFill>
+                  <pic:spPr bwMode="auto">
+                    <a:xfrm>
+                      <a:off x="0" y="0"/>
+                      <a:ext cx="5112749" cy="2913773"/>
+                    </a:xfrm>
+                    <a:prstGeom prst="rect">
+                      <a:avLst/>
+                    </a:prstGeom>
+                    <a:noFill/>
+                    <a:ln>
+                      <a:noFill/>
+                    </a:ln>
+                  </pic:spPr>
+                </pic:pic>
+              </a:graphicData>
+            </a:graphic>
+          </wp:inline>
+        </w:drawing>
+      </w:r>
+    </w:p>
+    <w:p>
+      <w:pPr>
         <w:rPr>
           <w:rFonts w:ascii="Times New Roman" w:hAnsi="Times New Roman" w:cs="Times New Roman"/>
           <w:sz w:val="24"/>
@@ -371,57 +484,50 @@
           <w:szCs w:val="24"/>
         </w:rPr>
       </w:pPr>
-      <w:proofErr w:type="spellStart"/>
-      <w:r>
-        <w:rPr>
-          <w:rFonts w:ascii="Times New Roman" w:hAnsi="Times New Roman" w:cs="Times New Roman"/>
-          <w:sz w:val="24"/>
-          <w:szCs w:val="24"/>
-        </w:rPr>
-        <w:t>SalePrice</w:t>
-      </w:r>
-      <w:proofErr w:type="spellEnd"/>
-      <w:r>
-        <w:rPr>
-          <w:rFonts w:ascii="Times New Roman" w:hAnsi="Times New Roman" w:cs="Times New Roman"/>
-          <w:sz w:val="24"/>
-          <w:szCs w:val="24"/>
-        </w:rPr>
-        <w:t xml:space="preserve"> (1 column): The '</w:t>
-      </w:r>
-      <w:proofErr w:type="spellStart"/>
-      <w:r>
-        <w:rPr>
-          <w:rFonts w:ascii="Times New Roman" w:hAnsi="Times New Roman" w:cs="Times New Roman"/>
-          <w:sz w:val="24"/>
-          <w:szCs w:val="24"/>
-        </w:rPr>
-        <w:t>SalePrice</w:t>
-      </w:r>
-      <w:proofErr w:type="spellEnd"/>
-      <w:r>
-        <w:rPr>
-          <w:rFonts w:ascii="Times New Roman" w:hAnsi="Times New Roman" w:cs="Times New Roman"/>
-          <w:sz w:val="24"/>
-          <w:szCs w:val="24"/>
-        </w:rPr>
-        <w:t>' column serves as the target variable, representing the sale prices of residential properties. It is of integer type.</w:t>
-      </w:r>
-    </w:p>
-    <w:p>
-      <w:pPr>
-        <w:rPr>
-          <w:rFonts w:ascii="Times New Roman" w:hAnsi="Times New Roman" w:cs="Times New Roman"/>
-          <w:sz w:val="24"/>
-          <w:szCs w:val="24"/>
-        </w:rPr>
-      </w:pPr>
-      <w:r>
-        <w:rPr>
-          <w:rFonts w:ascii="Times New Roman" w:hAnsi="Times New Roman" w:cs="Times New Roman"/>
-          <w:sz w:val="24"/>
-          <w:szCs w:val="24"/>
-        </w:rPr>
+      <w:r>
+        <w:rPr>
+          <w:rFonts w:ascii="Times New Roman" w:hAnsi="Times New Roman" w:cs="Times New Roman"/>
+          <w:sz w:val="24"/>
+          <w:szCs w:val="24"/>
+        </w:rPr>
+        <w:t>SalePrice (1 column): The 'SalePrice' column serves as the target variable, representing the sale prices of residential properties. It is of integer type.</w:t>
+      </w:r>
+    </w:p>
+    <w:p>
+      <w:pPr>
+        <w:ind w:left="360"/>
+        <w:rPr>
+          <w:rFonts w:ascii="Times New Roman" w:hAnsi="Times New Roman" w:cs="Times New Roman"/>
+          <w:sz w:val="24"/>
+          <w:szCs w:val="24"/>
+        </w:rPr>
+      </w:pPr>
+    </w:p>
+    <w:p>
+      <w:pPr>
+        <w:ind w:left="360"/>
+        <w:rPr>
+          <w:rFonts w:ascii="Times New Roman" w:hAnsi="Times New Roman" w:cs="Times New Roman"/>
+          <w:sz w:val="24"/>
+          <w:szCs w:val="24"/>
+        </w:rPr>
+      </w:pPr>
+    </w:p>
+    <w:p>
+      <w:pPr>
+        <w:rPr>
+          <w:rFonts w:ascii="Times New Roman" w:hAnsi="Times New Roman" w:cs="Times New Roman"/>
+          <w:sz w:val="24"/>
+          <w:szCs w:val="24"/>
+        </w:rPr>
+      </w:pPr>
+      <w:r>
+        <w:rPr>
+          <w:rFonts w:ascii="Times New Roman" w:hAnsi="Times New Roman" w:cs="Times New Roman"/>
+          <w:sz w:val="24"/>
+          <w:szCs w:val="24"/>
+        </w:rPr>
+        <w:lastRenderedPageBreak/>
         <w:t>Data Integrity:</w:t>
       </w:r>
     </w:p>
@@ -483,7 +589,6 @@
           <w:sz w:val="24"/>
           <w:szCs w:val="24"/>
         </w:rPr>
-        <w:lastRenderedPageBreak/>
         <w:t>Data Size:</w:t>
       </w:r>
     </w:p>
@@ -571,25 +676,7 @@
           <w:sz w:val="24"/>
           <w:szCs w:val="24"/>
         </w:rPr>
-        <w:t xml:space="preserve">Various features provide insights into the physical characteristics of the properties, such as 'Lot Area,' 'Gr Liv Area,' 'Mas </w:t>
-      </w:r>
-      <w:proofErr w:type="spellStart"/>
-      <w:r>
-        <w:rPr>
-          <w:rFonts w:ascii="Times New Roman" w:hAnsi="Times New Roman" w:cs="Times New Roman"/>
-          <w:sz w:val="24"/>
-          <w:szCs w:val="24"/>
-        </w:rPr>
-        <w:t>Vnr</w:t>
-      </w:r>
-      <w:proofErr w:type="spellEnd"/>
-      <w:r>
-        <w:rPr>
-          <w:rFonts w:ascii="Times New Roman" w:hAnsi="Times New Roman" w:cs="Times New Roman"/>
-          <w:sz w:val="24"/>
-          <w:szCs w:val="24"/>
-        </w:rPr>
-        <w:t xml:space="preserve"> Area,' and others.</w:t>
+        <w:t>Various features provide insights into the physical characteristics of the properties, such as 'Lot Area,' 'Gr Liv Area,' 'Mas Vnr Area,' and others.</w:t>
       </w:r>
     </w:p>
     <w:p>
@@ -677,25 +764,7 @@
           <w:sz w:val="24"/>
           <w:szCs w:val="24"/>
         </w:rPr>
-        <w:t>Temporal aspects are captured through features like 'Year Built,' 'Year Remod/Add,' and '</w:t>
-      </w:r>
-      <w:proofErr w:type="spellStart"/>
-      <w:r>
-        <w:rPr>
-          <w:rFonts w:ascii="Times New Roman" w:hAnsi="Times New Roman" w:cs="Times New Roman"/>
-          <w:sz w:val="24"/>
-          <w:szCs w:val="24"/>
-        </w:rPr>
-        <w:t>Yr</w:t>
-      </w:r>
-      <w:proofErr w:type="spellEnd"/>
-      <w:r>
-        <w:rPr>
-          <w:rFonts w:ascii="Times New Roman" w:hAnsi="Times New Roman" w:cs="Times New Roman"/>
-          <w:sz w:val="24"/>
-          <w:szCs w:val="24"/>
-        </w:rPr>
-        <w:t xml:space="preserve"> Sold,' providing information about the construction, remodeling, and sale years.</w:t>
+        <w:t>Temporal aspects are captured through features like 'Year Built,' 'Year Remod/Add,' and 'Yr Sold,' providing information about the construction, remodeling, and sale years.</w:t>
       </w:r>
     </w:p>
     <w:p>
@@ -780,25 +849,71 @@
           <w:sz w:val="24"/>
           <w:szCs w:val="24"/>
         </w:rPr>
-        <w:t>Correlation analysis was conducted to understand the relationships between numerical features and the target variable ('</w:t>
-      </w:r>
-      <w:proofErr w:type="spellStart"/>
-      <w:r>
-        <w:rPr>
-          <w:rFonts w:ascii="Times New Roman" w:hAnsi="Times New Roman" w:cs="Times New Roman"/>
-          <w:sz w:val="24"/>
-          <w:szCs w:val="24"/>
-        </w:rPr>
-        <w:t>SalePrice</w:t>
-      </w:r>
-      <w:proofErr w:type="spellEnd"/>
-      <w:r>
-        <w:rPr>
-          <w:rFonts w:ascii="Times New Roman" w:hAnsi="Times New Roman" w:cs="Times New Roman"/>
-          <w:sz w:val="24"/>
-          <w:szCs w:val="24"/>
-        </w:rPr>
-        <w:t>'). The correlation matrix revealed significant correlations, with 'Overall Qual' demonstrating the strongest positive correlation (0.799262) followed by 'Gr Liv Area' (0.706780), 'Garage Cars' (0.647812), and 'Garage Area' (0.640381). These results provide valuable insights into the features most strongly associated with house prices.</w:t>
+        <w:t>Correlation analysis was conducted to understand the relationships between numerical features and the target variable ('SalePrice'). The correlation matrix revealed significant correlations, with 'Overall Qual' demonstrating the strongest positive correlation (0.799262) followed by 'Gr Liv Area' (0.706780), 'Garage Cars' (0.647812), and 'Garage Area' (0.640381). These results provide valuable insights into the features most strongly associated with house prices.</w:t>
+      </w:r>
+    </w:p>
+    <w:p>
+      <w:pPr>
+        <w:jc w:val="both"/>
+        <w:rPr>
+          <w:rFonts w:ascii="Times New Roman" w:hAnsi="Times New Roman" w:cs="Times New Roman"/>
+          <w:sz w:val="24"/>
+          <w:szCs w:val="24"/>
+        </w:rPr>
+      </w:pPr>
+      <w:r>
+        <w:rPr>
+          <w:noProof/>
+        </w:rPr>
+        <w:lastRenderedPageBreak/>
+        <w:drawing>
+          <wp:inline distT="0" distB="0" distL="0" distR="0" wp14:anchorId="104292DD" wp14:editId="14091771">
+            <wp:extent cx="5943600" cy="4966970"/>
+            <wp:effectExtent l="0" t="0" r="0" b="5080"/>
+            <wp:docPr id="951170396" name="Picture 5"/>
+            <wp:cNvGraphicFramePr>
+              <a:graphicFrameLocks xmlns:a="http://schemas.openxmlformats.org/drawingml/2006/main" noChangeAspect="1"/>
+            </wp:cNvGraphicFramePr>
+            <a:graphic xmlns:a="http://schemas.openxmlformats.org/drawingml/2006/main">
+              <a:graphicData uri="http://schemas.openxmlformats.org/drawingml/2006/picture">
+                <pic:pic xmlns:pic="http://schemas.openxmlformats.org/drawingml/2006/picture">
+                  <pic:nvPicPr>
+                    <pic:cNvPr id="0" name="Picture 5"/>
+                    <pic:cNvPicPr>
+                      <a:picLocks noChangeAspect="1" noChangeArrowheads="1"/>
+                    </pic:cNvPicPr>
+                  </pic:nvPicPr>
+                  <pic:blipFill>
+                    <a:blip r:embed="rId8" cstate="print">
+                      <a:extLst>
+                        <a:ext uri="{28A0092B-C50C-407E-A947-70E740481C1C}">
+                          <a14:useLocalDpi xmlns:a14="http://schemas.microsoft.com/office/drawing/2010/main" val="0"/>
+                        </a:ext>
+                      </a:extLst>
+                    </a:blip>
+                    <a:srcRect/>
+                    <a:stretch>
+                      <a:fillRect/>
+                    </a:stretch>
+                  </pic:blipFill>
+                  <pic:spPr bwMode="auto">
+                    <a:xfrm>
+                      <a:off x="0" y="0"/>
+                      <a:ext cx="5943600" cy="4966970"/>
+                    </a:xfrm>
+                    <a:prstGeom prst="rect">
+                      <a:avLst/>
+                    </a:prstGeom>
+                    <a:noFill/>
+                    <a:ln>
+                      <a:noFill/>
+                    </a:ln>
+                  </pic:spPr>
+                </pic:pic>
+              </a:graphicData>
+            </a:graphic>
+          </wp:inline>
+        </w:drawing>
       </w:r>
     </w:p>
     <w:p>
@@ -889,43 +1004,7 @@
           <w:sz w:val="24"/>
           <w:szCs w:val="24"/>
         </w:rPr>
-        <w:t xml:space="preserve">Basement and First-Floor Space: The total basement area ('Total </w:t>
-      </w:r>
-      <w:proofErr w:type="spellStart"/>
-      <w:r>
-        <w:rPr>
-          <w:rFonts w:ascii="Times New Roman" w:hAnsi="Times New Roman" w:cs="Times New Roman"/>
-          <w:sz w:val="24"/>
-          <w:szCs w:val="24"/>
-        </w:rPr>
-        <w:t>Bsmt</w:t>
-      </w:r>
-      <w:proofErr w:type="spellEnd"/>
-      <w:r>
-        <w:rPr>
-          <w:rFonts w:ascii="Times New Roman" w:hAnsi="Times New Roman" w:cs="Times New Roman"/>
-          <w:sz w:val="24"/>
-          <w:szCs w:val="24"/>
-        </w:rPr>
-        <w:t xml:space="preserve"> SF') and the first-floor area ('1st </w:t>
-      </w:r>
-      <w:proofErr w:type="spellStart"/>
-      <w:r>
-        <w:rPr>
-          <w:rFonts w:ascii="Times New Roman" w:hAnsi="Times New Roman" w:cs="Times New Roman"/>
-          <w:sz w:val="24"/>
-          <w:szCs w:val="24"/>
-        </w:rPr>
-        <w:t>Flr</w:t>
-      </w:r>
-      <w:proofErr w:type="spellEnd"/>
-      <w:r>
-        <w:rPr>
-          <w:rFonts w:ascii="Times New Roman" w:hAnsi="Times New Roman" w:cs="Times New Roman"/>
-          <w:sz w:val="24"/>
-          <w:szCs w:val="24"/>
-        </w:rPr>
-        <w:t xml:space="preserve"> SF') are additional features with strong positive correlations, indicating their impact on house prices.</w:t>
+        <w:t>Basement and First-Floor Space: The total basement area ('Total Bsmt SF') and the first-floor area ('1st Flr SF') are additional features with strong positive correlations, indicating their impact on house prices.</w:t>
       </w:r>
     </w:p>
     <w:p>
@@ -979,6 +1058,444 @@
         <w:jc w:val="both"/>
         <w:rPr>
           <w:rFonts w:ascii="Times New Roman" w:hAnsi="Times New Roman" w:cs="Times New Roman"/>
+          <w:sz w:val="24"/>
+          <w:szCs w:val="24"/>
+        </w:rPr>
+      </w:pPr>
+      <w:r>
+        <w:rPr>
+          <w:noProof/>
+        </w:rPr>
+        <w:lastRenderedPageBreak/>
+        <w:drawing>
+          <wp:inline distT="0" distB="0" distL="0" distR="0" wp14:anchorId="6BDD252E" wp14:editId="7495EC6C">
+            <wp:extent cx="5943600" cy="3577590"/>
+            <wp:effectExtent l="0" t="0" r="0" b="3810"/>
+            <wp:docPr id="963809139" name="Picture 13"/>
+            <wp:cNvGraphicFramePr>
+              <a:graphicFrameLocks xmlns:a="http://schemas.openxmlformats.org/drawingml/2006/main" noChangeAspect="1"/>
+            </wp:cNvGraphicFramePr>
+            <a:graphic xmlns:a="http://schemas.openxmlformats.org/drawingml/2006/main">
+              <a:graphicData uri="http://schemas.openxmlformats.org/drawingml/2006/picture">
+                <pic:pic xmlns:pic="http://schemas.openxmlformats.org/drawingml/2006/picture">
+                  <pic:nvPicPr>
+                    <pic:cNvPr id="0" name="Picture 14"/>
+                    <pic:cNvPicPr>
+                      <a:picLocks noChangeAspect="1" noChangeArrowheads="1"/>
+                    </pic:cNvPicPr>
+                  </pic:nvPicPr>
+                  <pic:blipFill>
+                    <a:blip r:embed="rId9">
+                      <a:extLst>
+                        <a:ext uri="{28A0092B-C50C-407E-A947-70E740481C1C}">
+                          <a14:useLocalDpi xmlns:a14="http://schemas.microsoft.com/office/drawing/2010/main" val="0"/>
+                        </a:ext>
+                      </a:extLst>
+                    </a:blip>
+                    <a:srcRect/>
+                    <a:stretch>
+                      <a:fillRect/>
+                    </a:stretch>
+                  </pic:blipFill>
+                  <pic:spPr bwMode="auto">
+                    <a:xfrm>
+                      <a:off x="0" y="0"/>
+                      <a:ext cx="5943600" cy="3577590"/>
+                    </a:xfrm>
+                    <a:prstGeom prst="rect">
+                      <a:avLst/>
+                    </a:prstGeom>
+                    <a:noFill/>
+                    <a:ln>
+                      <a:noFill/>
+                    </a:ln>
+                  </pic:spPr>
+                </pic:pic>
+              </a:graphicData>
+            </a:graphic>
+          </wp:inline>
+        </w:drawing>
+      </w:r>
+      <w:r>
+        <w:rPr>
+          <w:noProof/>
+        </w:rPr>
+        <w:drawing>
+          <wp:inline distT="0" distB="0" distL="0" distR="0" wp14:anchorId="1DE8553E" wp14:editId="1DC4340B">
+            <wp:extent cx="5943600" cy="3577590"/>
+            <wp:effectExtent l="0" t="0" r="0" b="3810"/>
+            <wp:docPr id="1563856979" name="Picture 12"/>
+            <wp:cNvGraphicFramePr>
+              <a:graphicFrameLocks xmlns:a="http://schemas.openxmlformats.org/drawingml/2006/main" noChangeAspect="1"/>
+            </wp:cNvGraphicFramePr>
+            <a:graphic xmlns:a="http://schemas.openxmlformats.org/drawingml/2006/main">
+              <a:graphicData uri="http://schemas.openxmlformats.org/drawingml/2006/picture">
+                <pic:pic xmlns:pic="http://schemas.openxmlformats.org/drawingml/2006/picture">
+                  <pic:nvPicPr>
+                    <pic:cNvPr id="0" name="Picture 13"/>
+                    <pic:cNvPicPr>
+                      <a:picLocks noChangeAspect="1" noChangeArrowheads="1"/>
+                    </pic:cNvPicPr>
+                  </pic:nvPicPr>
+                  <pic:blipFill>
+                    <a:blip r:embed="rId10">
+                      <a:extLst>
+                        <a:ext uri="{28A0092B-C50C-407E-A947-70E740481C1C}">
+                          <a14:useLocalDpi xmlns:a14="http://schemas.microsoft.com/office/drawing/2010/main" val="0"/>
+                        </a:ext>
+                      </a:extLst>
+                    </a:blip>
+                    <a:srcRect/>
+                    <a:stretch>
+                      <a:fillRect/>
+                    </a:stretch>
+                  </pic:blipFill>
+                  <pic:spPr bwMode="auto">
+                    <a:xfrm>
+                      <a:off x="0" y="0"/>
+                      <a:ext cx="5943600" cy="3577590"/>
+                    </a:xfrm>
+                    <a:prstGeom prst="rect">
+                      <a:avLst/>
+                    </a:prstGeom>
+                    <a:noFill/>
+                    <a:ln>
+                      <a:noFill/>
+                    </a:ln>
+                  </pic:spPr>
+                </pic:pic>
+              </a:graphicData>
+            </a:graphic>
+          </wp:inline>
+        </w:drawing>
+      </w:r>
+      <w:r>
+        <w:rPr>
+          <w:noProof/>
+        </w:rPr>
+        <w:lastRenderedPageBreak/>
+        <w:drawing>
+          <wp:inline distT="0" distB="0" distL="0" distR="0" wp14:anchorId="751AE4FE" wp14:editId="2E91F45E">
+            <wp:extent cx="5943600" cy="3577590"/>
+            <wp:effectExtent l="0" t="0" r="0" b="3810"/>
+            <wp:docPr id="199433295" name="Picture 11"/>
+            <wp:cNvGraphicFramePr>
+              <a:graphicFrameLocks xmlns:a="http://schemas.openxmlformats.org/drawingml/2006/main" noChangeAspect="1"/>
+            </wp:cNvGraphicFramePr>
+            <a:graphic xmlns:a="http://schemas.openxmlformats.org/drawingml/2006/main">
+              <a:graphicData uri="http://schemas.openxmlformats.org/drawingml/2006/picture">
+                <pic:pic xmlns:pic="http://schemas.openxmlformats.org/drawingml/2006/picture">
+                  <pic:nvPicPr>
+                    <pic:cNvPr id="0" name="Picture 12"/>
+                    <pic:cNvPicPr>
+                      <a:picLocks noChangeAspect="1" noChangeArrowheads="1"/>
+                    </pic:cNvPicPr>
+                  </pic:nvPicPr>
+                  <pic:blipFill>
+                    <a:blip r:embed="rId11">
+                      <a:extLst>
+                        <a:ext uri="{28A0092B-C50C-407E-A947-70E740481C1C}">
+                          <a14:useLocalDpi xmlns:a14="http://schemas.microsoft.com/office/drawing/2010/main" val="0"/>
+                        </a:ext>
+                      </a:extLst>
+                    </a:blip>
+                    <a:srcRect/>
+                    <a:stretch>
+                      <a:fillRect/>
+                    </a:stretch>
+                  </pic:blipFill>
+                  <pic:spPr bwMode="auto">
+                    <a:xfrm>
+                      <a:off x="0" y="0"/>
+                      <a:ext cx="5943600" cy="3577590"/>
+                    </a:xfrm>
+                    <a:prstGeom prst="rect">
+                      <a:avLst/>
+                    </a:prstGeom>
+                    <a:noFill/>
+                    <a:ln>
+                      <a:noFill/>
+                    </a:ln>
+                  </pic:spPr>
+                </pic:pic>
+              </a:graphicData>
+            </a:graphic>
+          </wp:inline>
+        </w:drawing>
+      </w:r>
+      <w:r>
+        <w:rPr>
+          <w:noProof/>
+        </w:rPr>
+        <w:drawing>
+          <wp:inline distT="0" distB="0" distL="0" distR="0" wp14:anchorId="23CFCA54" wp14:editId="0FDFE1DF">
+            <wp:extent cx="5943600" cy="3206750"/>
+            <wp:effectExtent l="0" t="0" r="0" b="0"/>
+            <wp:docPr id="999825611" name="Picture 10"/>
+            <wp:cNvGraphicFramePr>
+              <a:graphicFrameLocks xmlns:a="http://schemas.openxmlformats.org/drawingml/2006/main" noChangeAspect="1"/>
+            </wp:cNvGraphicFramePr>
+            <a:graphic xmlns:a="http://schemas.openxmlformats.org/drawingml/2006/main">
+              <a:graphicData uri="http://schemas.openxmlformats.org/drawingml/2006/picture">
+                <pic:pic xmlns:pic="http://schemas.openxmlformats.org/drawingml/2006/picture">
+                  <pic:nvPicPr>
+                    <pic:cNvPr id="0" name="Picture 11"/>
+                    <pic:cNvPicPr>
+                      <a:picLocks noChangeAspect="1" noChangeArrowheads="1"/>
+                    </pic:cNvPicPr>
+                  </pic:nvPicPr>
+                  <pic:blipFill>
+                    <a:blip r:embed="rId12">
+                      <a:extLst>
+                        <a:ext uri="{28A0092B-C50C-407E-A947-70E740481C1C}">
+                          <a14:useLocalDpi xmlns:a14="http://schemas.microsoft.com/office/drawing/2010/main" val="0"/>
+                        </a:ext>
+                      </a:extLst>
+                    </a:blip>
+                    <a:srcRect/>
+                    <a:stretch>
+                      <a:fillRect/>
+                    </a:stretch>
+                  </pic:blipFill>
+                  <pic:spPr bwMode="auto">
+                    <a:xfrm>
+                      <a:off x="0" y="0"/>
+                      <a:ext cx="5943600" cy="3206750"/>
+                    </a:xfrm>
+                    <a:prstGeom prst="rect">
+                      <a:avLst/>
+                    </a:prstGeom>
+                    <a:noFill/>
+                    <a:ln>
+                      <a:noFill/>
+                    </a:ln>
+                  </pic:spPr>
+                </pic:pic>
+              </a:graphicData>
+            </a:graphic>
+          </wp:inline>
+        </w:drawing>
+      </w:r>
+      <w:r>
+        <w:rPr>
+          <w:noProof/>
+        </w:rPr>
+        <w:lastRenderedPageBreak/>
+        <w:drawing>
+          <wp:inline distT="0" distB="0" distL="0" distR="0" wp14:anchorId="7591BB46" wp14:editId="261FF277">
+            <wp:extent cx="5943600" cy="3019425"/>
+            <wp:effectExtent l="0" t="0" r="0" b="9525"/>
+            <wp:docPr id="671857599" name="Picture 9"/>
+            <wp:cNvGraphicFramePr>
+              <a:graphicFrameLocks xmlns:a="http://schemas.openxmlformats.org/drawingml/2006/main" noChangeAspect="1"/>
+            </wp:cNvGraphicFramePr>
+            <a:graphic xmlns:a="http://schemas.openxmlformats.org/drawingml/2006/main">
+              <a:graphicData uri="http://schemas.openxmlformats.org/drawingml/2006/picture">
+                <pic:pic xmlns:pic="http://schemas.openxmlformats.org/drawingml/2006/picture">
+                  <pic:nvPicPr>
+                    <pic:cNvPr id="0" name="Picture 10"/>
+                    <pic:cNvPicPr>
+                      <a:picLocks noChangeAspect="1" noChangeArrowheads="1"/>
+                    </pic:cNvPicPr>
+                  </pic:nvPicPr>
+                  <pic:blipFill>
+                    <a:blip r:embed="rId13">
+                      <a:extLst>
+                        <a:ext uri="{28A0092B-C50C-407E-A947-70E740481C1C}">
+                          <a14:useLocalDpi xmlns:a14="http://schemas.microsoft.com/office/drawing/2010/main" val="0"/>
+                        </a:ext>
+                      </a:extLst>
+                    </a:blip>
+                    <a:srcRect/>
+                    <a:stretch>
+                      <a:fillRect/>
+                    </a:stretch>
+                  </pic:blipFill>
+                  <pic:spPr bwMode="auto">
+                    <a:xfrm>
+                      <a:off x="0" y="0"/>
+                      <a:ext cx="5943600" cy="3019425"/>
+                    </a:xfrm>
+                    <a:prstGeom prst="rect">
+                      <a:avLst/>
+                    </a:prstGeom>
+                    <a:noFill/>
+                    <a:ln>
+                      <a:noFill/>
+                    </a:ln>
+                  </pic:spPr>
+                </pic:pic>
+              </a:graphicData>
+            </a:graphic>
+          </wp:inline>
+        </w:drawing>
+      </w:r>
+      <w:r>
+        <w:rPr>
+          <w:noProof/>
+        </w:rPr>
+        <w:drawing>
+          <wp:inline distT="0" distB="0" distL="0" distR="0" wp14:anchorId="72CA668F" wp14:editId="3E629EE5">
+            <wp:extent cx="5943600" cy="3577590"/>
+            <wp:effectExtent l="0" t="0" r="0" b="3810"/>
+            <wp:docPr id="1226510534" name="Picture 8"/>
+            <wp:cNvGraphicFramePr>
+              <a:graphicFrameLocks xmlns:a="http://schemas.openxmlformats.org/drawingml/2006/main" noChangeAspect="1"/>
+            </wp:cNvGraphicFramePr>
+            <a:graphic xmlns:a="http://schemas.openxmlformats.org/drawingml/2006/main">
+              <a:graphicData uri="http://schemas.openxmlformats.org/drawingml/2006/picture">
+                <pic:pic xmlns:pic="http://schemas.openxmlformats.org/drawingml/2006/picture">
+                  <pic:nvPicPr>
+                    <pic:cNvPr id="0" name="Picture 9"/>
+                    <pic:cNvPicPr>
+                      <a:picLocks noChangeAspect="1" noChangeArrowheads="1"/>
+                    </pic:cNvPicPr>
+                  </pic:nvPicPr>
+                  <pic:blipFill>
+                    <a:blip r:embed="rId14">
+                      <a:extLst>
+                        <a:ext uri="{28A0092B-C50C-407E-A947-70E740481C1C}">
+                          <a14:useLocalDpi xmlns:a14="http://schemas.microsoft.com/office/drawing/2010/main" val="0"/>
+                        </a:ext>
+                      </a:extLst>
+                    </a:blip>
+                    <a:srcRect/>
+                    <a:stretch>
+                      <a:fillRect/>
+                    </a:stretch>
+                  </pic:blipFill>
+                  <pic:spPr bwMode="auto">
+                    <a:xfrm>
+                      <a:off x="0" y="0"/>
+                      <a:ext cx="5943600" cy="3577590"/>
+                    </a:xfrm>
+                    <a:prstGeom prst="rect">
+                      <a:avLst/>
+                    </a:prstGeom>
+                    <a:noFill/>
+                    <a:ln>
+                      <a:noFill/>
+                    </a:ln>
+                  </pic:spPr>
+                </pic:pic>
+              </a:graphicData>
+            </a:graphic>
+          </wp:inline>
+        </w:drawing>
+      </w:r>
+      <w:r>
+        <w:rPr>
+          <w:noProof/>
+        </w:rPr>
+        <w:lastRenderedPageBreak/>
+        <w:drawing>
+          <wp:inline distT="0" distB="0" distL="0" distR="0" wp14:anchorId="59CD7F26" wp14:editId="2023815E">
+            <wp:extent cx="5943600" cy="3019425"/>
+            <wp:effectExtent l="0" t="0" r="0" b="9525"/>
+            <wp:docPr id="1231839857" name="Picture 7"/>
+            <wp:cNvGraphicFramePr>
+              <a:graphicFrameLocks xmlns:a="http://schemas.openxmlformats.org/drawingml/2006/main" noChangeAspect="1"/>
+            </wp:cNvGraphicFramePr>
+            <a:graphic xmlns:a="http://schemas.openxmlformats.org/drawingml/2006/main">
+              <a:graphicData uri="http://schemas.openxmlformats.org/drawingml/2006/picture">
+                <pic:pic xmlns:pic="http://schemas.openxmlformats.org/drawingml/2006/picture">
+                  <pic:nvPicPr>
+                    <pic:cNvPr id="0" name="Picture 8"/>
+                    <pic:cNvPicPr>
+                      <a:picLocks noChangeAspect="1" noChangeArrowheads="1"/>
+                    </pic:cNvPicPr>
+                  </pic:nvPicPr>
+                  <pic:blipFill>
+                    <a:blip r:embed="rId15">
+                      <a:extLst>
+                        <a:ext uri="{28A0092B-C50C-407E-A947-70E740481C1C}">
+                          <a14:useLocalDpi xmlns:a14="http://schemas.microsoft.com/office/drawing/2010/main" val="0"/>
+                        </a:ext>
+                      </a:extLst>
+                    </a:blip>
+                    <a:srcRect/>
+                    <a:stretch>
+                      <a:fillRect/>
+                    </a:stretch>
+                  </pic:blipFill>
+                  <pic:spPr bwMode="auto">
+                    <a:xfrm>
+                      <a:off x="0" y="0"/>
+                      <a:ext cx="5943600" cy="3019425"/>
+                    </a:xfrm>
+                    <a:prstGeom prst="rect">
+                      <a:avLst/>
+                    </a:prstGeom>
+                    <a:noFill/>
+                    <a:ln>
+                      <a:noFill/>
+                    </a:ln>
+                  </pic:spPr>
+                </pic:pic>
+              </a:graphicData>
+            </a:graphic>
+          </wp:inline>
+        </w:drawing>
+      </w:r>
+      <w:r>
+        <w:rPr>
+          <w:noProof/>
+        </w:rPr>
+        <w:drawing>
+          <wp:inline distT="0" distB="0" distL="0" distR="0" wp14:anchorId="3B93B0BE" wp14:editId="01407165">
+            <wp:extent cx="5943600" cy="3577590"/>
+            <wp:effectExtent l="0" t="0" r="0" b="3810"/>
+            <wp:docPr id="719356734" name="Picture 6"/>
+            <wp:cNvGraphicFramePr>
+              <a:graphicFrameLocks xmlns:a="http://schemas.openxmlformats.org/drawingml/2006/main" noChangeAspect="1"/>
+            </wp:cNvGraphicFramePr>
+            <a:graphic xmlns:a="http://schemas.openxmlformats.org/drawingml/2006/main">
+              <a:graphicData uri="http://schemas.openxmlformats.org/drawingml/2006/picture">
+                <pic:pic xmlns:pic="http://schemas.openxmlformats.org/drawingml/2006/picture">
+                  <pic:nvPicPr>
+                    <pic:cNvPr id="0" name="Picture 7"/>
+                    <pic:cNvPicPr>
+                      <a:picLocks noChangeAspect="1" noChangeArrowheads="1"/>
+                    </pic:cNvPicPr>
+                  </pic:nvPicPr>
+                  <pic:blipFill>
+                    <a:blip r:embed="rId16">
+                      <a:extLst>
+                        <a:ext uri="{28A0092B-C50C-407E-A947-70E740481C1C}">
+                          <a14:useLocalDpi xmlns:a14="http://schemas.microsoft.com/office/drawing/2010/main" val="0"/>
+                        </a:ext>
+                      </a:extLst>
+                    </a:blip>
+                    <a:srcRect/>
+                    <a:stretch>
+                      <a:fillRect/>
+                    </a:stretch>
+                  </pic:blipFill>
+                  <pic:spPr bwMode="auto">
+                    <a:xfrm>
+                      <a:off x="0" y="0"/>
+                      <a:ext cx="5943600" cy="3577590"/>
+                    </a:xfrm>
+                    <a:prstGeom prst="rect">
+                      <a:avLst/>
+                    </a:prstGeom>
+                    <a:noFill/>
+                    <a:ln>
+                      <a:noFill/>
+                    </a:ln>
+                  </pic:spPr>
+                </pic:pic>
+              </a:graphicData>
+            </a:graphic>
+          </wp:inline>
+        </w:drawing>
+      </w:r>
+    </w:p>
+    <w:p>
+      <w:pPr>
+        <w:jc w:val="both"/>
+        <w:rPr>
+          <w:rFonts w:ascii="Times New Roman" w:hAnsi="Times New Roman" w:cs="Times New Roman"/>
           <w:b/>
           <w:bCs/>
           <w:sz w:val="24"/>
@@ -1016,7 +1533,6 @@
           <w:sz w:val="24"/>
           <w:szCs w:val="24"/>
         </w:rPr>
-        <w:lastRenderedPageBreak/>
         <w:t>Focus on Quality and Space: Builders and sellers may consider emphasizing the overall quality of houses and maximizing living space to potentially increase sale prices.</w:t>
       </w:r>
     </w:p>
@@ -1085,6 +1601,7 @@
           <w:sz w:val="24"/>
           <w:szCs w:val="24"/>
         </w:rPr>
+        <w:lastRenderedPageBreak/>
         <w:t>NEXT STEPS:</w:t>
       </w:r>
     </w:p>
@@ -1108,25 +1625,7 @@
           <w:sz w:val="24"/>
           <w:szCs w:val="24"/>
         </w:rPr>
-        <w:t>Regression Modeling: Build regression models to quantify the impact of identified features on '</w:t>
-      </w:r>
-      <w:proofErr w:type="spellStart"/>
-      <w:r>
-        <w:rPr>
-          <w:rFonts w:ascii="Times New Roman" w:hAnsi="Times New Roman" w:cs="Times New Roman"/>
-          <w:sz w:val="24"/>
-          <w:szCs w:val="24"/>
-        </w:rPr>
-        <w:t>SalePrice</w:t>
-      </w:r>
-      <w:proofErr w:type="spellEnd"/>
-      <w:r>
-        <w:rPr>
-          <w:rFonts w:ascii="Times New Roman" w:hAnsi="Times New Roman" w:cs="Times New Roman"/>
-          <w:sz w:val="24"/>
-          <w:szCs w:val="24"/>
-        </w:rPr>
-        <w:t>' and assess the predictive power of the model.</w:t>
+        <w:t>Regression Modeling: Build regression models to quantify the impact of identified features on 'SalePrice' and assess the predictive power of the model.</w:t>
       </w:r>
     </w:p>
     <w:p>
